--- a/project/设计思路.docx
+++ b/project/设计思路.docx
@@ -158,9 +158,7 @@
         </w:rPr>
         <w:t xml:space="preserve">写出程序能让代码计算整体网格的弹力。（？应该还有部分问题需要补充）(计算到2D 参考作业给出的cijkl) </w:t>
       </w:r>
-      <w:bookmarkStart w:id="0" w:name="_GoBack"/>
-    </w:p>
-    <w:bookmarkEnd w:id="0"/>
+    </w:p>
     <w:p>
       <w:pPr>
         <w:numPr>
@@ -237,6 +235,136 @@
         </w:tabs>
         <w:jc w:val="both"/>
         <w:rPr>
+          <w:rFonts w:hint="eastAsia"/>
+          <w:lang w:val="en-US" w:eastAsia="zh-CN"/>
+        </w:rPr>
+      </w:pPr>
+      <w:r>
+        <w:rPr>
+          <w:rFonts w:hint="eastAsia"/>
+          <w:lang w:val="en-US" w:eastAsia="zh-CN"/>
+        </w:rPr>
+        <w:t>课本p80 α和β（代码？）</w:t>
+      </w:r>
+    </w:p>
+    <w:p>
+      <w:pPr>
+        <w:widowControl w:val="0"/>
+        <w:numPr>
+          <w:ilvl w:val="0"/>
+          <w:numId w:val="0"/>
+        </w:numPr>
+        <w:tabs>
+          <w:tab w:val="left" w:pos="312"/>
+        </w:tabs>
+        <w:jc w:val="both"/>
+        <w:rPr>
+          <w:rFonts w:hint="eastAsia"/>
+          <w:lang w:val="en-US" w:eastAsia="zh-CN"/>
+        </w:rPr>
+      </w:pPr>
+    </w:p>
+    <w:p>
+      <w:pPr>
+        <w:widowControl w:val="0"/>
+        <w:numPr>
+          <w:ilvl w:val="0"/>
+          <w:numId w:val="0"/>
+        </w:numPr>
+        <w:tabs>
+          <w:tab w:val="left" w:pos="312"/>
+        </w:tabs>
+        <w:jc w:val="both"/>
+        <w:rPr>
+          <w:rFonts w:hint="eastAsia"/>
+          <w:lang w:val="en-US" w:eastAsia="zh-CN"/>
+        </w:rPr>
+      </w:pPr>
+    </w:p>
+    <w:p>
+      <w:pPr>
+        <w:widowControl w:val="0"/>
+        <w:numPr>
+          <w:ilvl w:val="0"/>
+          <w:numId w:val="0"/>
+        </w:numPr>
+        <w:tabs>
+          <w:tab w:val="left" w:pos="312"/>
+        </w:tabs>
+        <w:jc w:val="both"/>
+        <w:rPr>
+          <w:rFonts w:hint="eastAsia"/>
+          <w:lang w:val="en-US" w:eastAsia="zh-CN"/>
+        </w:rPr>
+      </w:pPr>
+      <w:r>
+        <w:rPr>
+          <w:rFonts w:hint="eastAsia"/>
+          <w:lang w:val="en-US" w:eastAsia="zh-CN"/>
+        </w:rPr>
+        <w:t>关于极坐标：</w:t>
+      </w:r>
+    </w:p>
+    <w:p>
+      <w:pPr>
+        <w:widowControl w:val="0"/>
+        <w:numPr>
+          <w:ilvl w:val="0"/>
+          <w:numId w:val="0"/>
+        </w:numPr>
+        <w:tabs>
+          <w:tab w:val="left" w:pos="312"/>
+        </w:tabs>
+        <w:jc w:val="both"/>
+        <w:rPr>
+          <w:rFonts w:hint="eastAsia"/>
+          <w:lang w:val="en-US" w:eastAsia="zh-CN"/>
+        </w:rPr>
+      </w:pPr>
+      <w:r>
+        <w:rPr>
+          <w:rFonts w:hint="eastAsia"/>
+          <w:lang w:val="en-US" w:eastAsia="zh-CN"/>
+        </w:rPr>
+        <w:t xml:space="preserve">需要应力转换方向和法向 </w:t>
+      </w:r>
+    </w:p>
+    <w:p>
+      <w:pPr>
+        <w:widowControl w:val="0"/>
+        <w:numPr>
+          <w:ilvl w:val="0"/>
+          <w:numId w:val="0"/>
+        </w:numPr>
+        <w:tabs>
+          <w:tab w:val="left" w:pos="312"/>
+        </w:tabs>
+        <w:jc w:val="both"/>
+        <w:rPr>
+          <w:rFonts w:hint="eastAsia"/>
+          <w:lang w:val="en-US" w:eastAsia="zh-CN"/>
+        </w:rPr>
+      </w:pPr>
+      <w:r>
+        <w:rPr>
+          <w:rFonts w:hint="eastAsia"/>
+          <w:lang w:val="en-US" w:eastAsia="zh-CN"/>
+        </w:rPr>
+        <w:t>由法相和应力转换得到我们的hi（可用矩阵）</w:t>
+      </w:r>
+    </w:p>
+    <w:p>
+      <w:pPr>
+        <w:widowControl w:val="0"/>
+        <w:numPr>
+          <w:ilvl w:val="0"/>
+          <w:numId w:val="0"/>
+        </w:numPr>
+        <w:tabs>
+          <w:tab w:val="left" w:pos="312"/>
+        </w:tabs>
+        <w:jc w:val="both"/>
+        <w:rPr>
           <w:rFonts w:hint="default"/>
           <w:lang w:val="en-US" w:eastAsia="zh-CN"/>
         </w:rPr>
@@ -246,8 +374,10 @@
           <w:rFonts w:hint="eastAsia"/>
           <w:lang w:val="en-US" w:eastAsia="zh-CN"/>
         </w:rPr>
-        <w:t>课本p80 α和β（代码？）</w:t>
-      </w:r>
+        <w:t>由hi进行高斯积分</w:t>
+      </w:r>
+      <w:bookmarkStart w:id="0" w:name="_GoBack"/>
+      <w:bookmarkEnd w:id="0"/>
     </w:p>
     <w:sectPr>
       <w:pgSz w:w="11906" w:h="16838"/>
@@ -397,7 +527,7 @@
     <w:lsdException w:unhideWhenUsed="0" w:uiPriority="0" w:semiHidden="0" w:name="HTML Sample"/>
     <w:lsdException w:unhideWhenUsed="0" w:uiPriority="0" w:semiHidden="0" w:name="HTML Typewriter"/>
     <w:lsdException w:unhideWhenUsed="0" w:uiPriority="0" w:semiHidden="0" w:name="HTML Variable"/>
-    <w:lsdException w:unhideWhenUsed="0" w:uiPriority="0" w:name="Normal Table"/>
+    <w:lsdException w:qFormat="1" w:unhideWhenUsed="0" w:uiPriority="0" w:name="Normal Table"/>
     <w:lsdException w:unhideWhenUsed="0" w:uiPriority="0" w:semiHidden="0" w:name="annotation subject"/>
     <w:lsdException w:unhideWhenUsed="0" w:uiPriority="0" w:semiHidden="0" w:name="Table Simple 1"/>
     <w:lsdException w:unhideWhenUsed="0" w:uiPriority="0" w:semiHidden="0" w:name="Table Simple 2"/>
@@ -568,6 +698,7 @@
   <w:style w:type="table" w:default="1" w:styleId="2">
     <w:name w:val="Normal Table"/>
     <w:semiHidden/>
+    <w:qFormat/>
     <w:uiPriority w:val="0"/>
     <w:tblPr>
       <w:tblCellMar>
